--- a/Project Design and Planning/Project Planning Phase/Milestones and Activities List.docx
+++ b/Project Design and Planning/Project Planning Phase/Milestones and Activities List.docx
@@ -123,14 +123,34 @@
           <w:p>
             <w:pPr>
               <w:rPr>
-                <w:lang w:val="en-US"/>
-              </w:rPr>
-            </w:pPr>
-            <w:r>
-              <w:rPr>
-                <w:lang w:val="en-US"/>
-              </w:rPr>
-              <w:t>PNT2022TMID51935</w:t>
+                <w:b/>
+                <w:bCs/>
+                <w:lang w:val="en-US"/>
+              </w:rPr>
+            </w:pPr>
+            <w:r>
+              <w:rPr>
+                <w:b/>
+                <w:bCs/>
+                <w:lang w:val="en-US"/>
+              </w:rPr>
+              <w:t>PNT2022TMID519</w:t>
+            </w:r>
+            <w:r>
+              <w:rPr>
+                <w:b/>
+                <w:bCs/>
+                <w:lang w:val="en-US"/>
+              </w:rPr>
+              <w:t>2</w:t>
+            </w:r>
+            <w:r>
+              <w:rPr>
+                <w:b/>
+                <w:bCs/>
+                <w:lang w:val="en-US"/>
+              </w:rPr>
+              <w:t>5</w:t>
             </w:r>
           </w:p>
         </w:tc>
@@ -2437,13 +2457,7 @@
               <w:rPr>
                 <w:lang w:val="en-US"/>
               </w:rPr>
-              <w:t xml:space="preserve">Sprint - </w:t>
-            </w:r>
-            <w:r>
-              <w:rPr>
-                <w:lang w:val="en-US"/>
-              </w:rPr>
-              <w:t>3</w:t>
+              <w:t>Sprint - 3</w:t>
             </w:r>
           </w:p>
         </w:tc>
@@ -2463,13 +2477,7 @@
               <w:rPr>
                 <w:lang w:val="en-US"/>
               </w:rPr>
-              <w:t>5.</w:t>
-            </w:r>
-            <w:r>
-              <w:rPr>
-                <w:lang w:val="en-US"/>
-              </w:rPr>
-              <w:t>3</w:t>
+              <w:t>5.3</w:t>
             </w:r>
           </w:p>
         </w:tc>
@@ -2488,13 +2496,7 @@
               <w:rPr>
                 <w:lang w:val="en-US"/>
               </w:rPr>
-              <w:t>Delivery of Sprint-</w:t>
-            </w:r>
-            <w:r>
-              <w:rPr>
-                <w:lang w:val="en-US"/>
-              </w:rPr>
-              <w:t>3</w:t>
+              <w:t>Delivery of Sprint-3</w:t>
             </w:r>
           </w:p>
         </w:tc>
@@ -2514,13 +2516,7 @@
               <w:rPr>
                 <w:lang w:val="en-US"/>
               </w:rPr>
-              <w:t>12</w:t>
-            </w:r>
-            <w:r>
-              <w:rPr>
-                <w:lang w:val="en-US"/>
-              </w:rPr>
-              <w:t>/11/2022</w:t>
+              <w:t>12/11/2022</w:t>
             </w:r>
           </w:p>
         </w:tc>
@@ -2580,13 +2576,7 @@
               <w:rPr>
                 <w:lang w:val="en-US"/>
               </w:rPr>
-              <w:t xml:space="preserve">Sprint - </w:t>
-            </w:r>
-            <w:r>
-              <w:rPr>
-                <w:lang w:val="en-US"/>
-              </w:rPr>
-              <w:t>4</w:t>
+              <w:t>Sprint - 4</w:t>
             </w:r>
           </w:p>
         </w:tc>
@@ -2606,13 +2596,7 @@
               <w:rPr>
                 <w:lang w:val="en-US"/>
               </w:rPr>
-              <w:t>5.</w:t>
-            </w:r>
-            <w:r>
-              <w:rPr>
-                <w:lang w:val="en-US"/>
-              </w:rPr>
-              <w:t>4</w:t>
+              <w:t>5.4</w:t>
             </w:r>
           </w:p>
         </w:tc>
@@ -2631,13 +2615,7 @@
               <w:rPr>
                 <w:lang w:val="en-US"/>
               </w:rPr>
-              <w:t>Delivery of Sprint-</w:t>
-            </w:r>
-            <w:r>
-              <w:rPr>
-                <w:lang w:val="en-US"/>
-              </w:rPr>
-              <w:t>4</w:t>
+              <w:t>Delivery of Sprint-4</w:t>
             </w:r>
           </w:p>
         </w:tc>
@@ -2657,13 +2635,7 @@
               <w:rPr>
                 <w:lang w:val="en-US"/>
               </w:rPr>
-              <w:t>19</w:t>
-            </w:r>
-            <w:r>
-              <w:rPr>
-                <w:lang w:val="en-US"/>
-              </w:rPr>
-              <w:t>/11/2022</w:t>
+              <w:t>19/11/2022</w:t>
             </w:r>
           </w:p>
         </w:tc>

--- a/Project Design and Planning/Project Planning Phase/Milestones and Activities List.docx
+++ b/Project Design and Planning/Project Planning Phase/Milestones and Activities List.docx
@@ -2298,7 +2298,7 @@
               <w:rPr>
                 <w:lang w:val="en-US"/>
               </w:rPr>
-              <w:t>On Going</w:t>
+              <w:t>Completed</w:t>
             </w:r>
           </w:p>
         </w:tc>
@@ -2417,7 +2417,7 @@
               <w:rPr>
                 <w:lang w:val="en-US"/>
               </w:rPr>
-              <w:t>On Going</w:t>
+              <w:t>Completed</w:t>
             </w:r>
           </w:p>
         </w:tc>
@@ -2516,7 +2516,13 @@
               <w:rPr>
                 <w:lang w:val="en-US"/>
               </w:rPr>
-              <w:t>12/11/2022</w:t>
+              <w:t>09</w:t>
+            </w:r>
+            <w:r>
+              <w:rPr>
+                <w:lang w:val="en-US"/>
+              </w:rPr>
+              <w:t>/11/2022</w:t>
             </w:r>
           </w:p>
         </w:tc>
@@ -2536,7 +2542,7 @@
               <w:rPr>
                 <w:lang w:val="en-US"/>
               </w:rPr>
-              <w:t>On Going</w:t>
+              <w:t>Completed</w:t>
             </w:r>
           </w:p>
         </w:tc>
@@ -2635,7 +2641,13 @@
               <w:rPr>
                 <w:lang w:val="en-US"/>
               </w:rPr>
-              <w:t>19/11/2022</w:t>
+              <w:t>15</w:t>
+            </w:r>
+            <w:r>
+              <w:rPr>
+                <w:lang w:val="en-US"/>
+              </w:rPr>
+              <w:t>/11/2022</w:t>
             </w:r>
           </w:p>
         </w:tc>

--- a/Project Design and Planning/Project Planning Phase/Milestones and Activities List.docx
+++ b/Project Design and Planning/Project Planning Phase/Milestones and Activities List.docx
@@ -2641,7 +2641,13 @@
               <w:rPr>
                 <w:lang w:val="en-US"/>
               </w:rPr>
-              <w:t>15</w:t>
+              <w:t>1</w:t>
+            </w:r>
+            <w:r>
+              <w:rPr>
+                <w:lang w:val="en-US"/>
+              </w:rPr>
+              <w:t>3</w:t>
             </w:r>
             <w:r>
               <w:rPr>
@@ -2667,7 +2673,7 @@
               <w:rPr>
                 <w:lang w:val="en-US"/>
               </w:rPr>
-              <w:t>On Going</w:t>
+              <w:t>Completed</w:t>
             </w:r>
           </w:p>
         </w:tc>
